--- a/Phase 3/Data Structure and Database - Day 1 - 26-07-2025.docx
+++ b/Phase 3/Data Structure and Database - Day 1 - 26-07-2025.docx
@@ -82,46 +82,14 @@
           <w:sz w:val="28"/>
           <w:szCs w:val="28"/>
         </w:rPr>
-        <w:t xml:space="preserve">ta </w:t>
-      </w:r>
-      <w:proofErr w:type="gramStart"/>
-      <w:r>
-        <w:rPr>
-          <w:sz w:val="28"/>
-          <w:szCs w:val="28"/>
-        </w:rPr>
-        <w:t>structure :</w:t>
-      </w:r>
-      <w:proofErr w:type="gramEnd"/>
-      <w:r>
-        <w:rPr>
-          <w:sz w:val="28"/>
-          <w:szCs w:val="28"/>
-        </w:rPr>
-        <w:t xml:space="preserve"> </w:t>
-      </w:r>
-      <w:r>
-        <w:rPr>
-          <w:sz w:val="28"/>
-          <w:szCs w:val="28"/>
-        </w:rPr>
-        <w:t xml:space="preserve">Data Structure are specialized format for organizing and storing </w:t>
-      </w:r>
-      <w:proofErr w:type="gramStart"/>
-      <w:r>
-        <w:rPr>
-          <w:sz w:val="28"/>
-          <w:szCs w:val="28"/>
-        </w:rPr>
-        <w:t>data(</w:t>
-      </w:r>
-      <w:proofErr w:type="gramEnd"/>
-      <w:r>
-        <w:rPr>
-          <w:sz w:val="28"/>
-          <w:szCs w:val="28"/>
-        </w:rPr>
-        <w:t xml:space="preserve">it can be number, string, </w:t>
+        <w:t xml:space="preserve">ta structure : </w:t>
+      </w:r>
+      <w:r>
+        <w:rPr>
+          <w:sz w:val="28"/>
+          <w:szCs w:val="28"/>
+        </w:rPr>
+        <w:t xml:space="preserve">Data Structure are specialized format for organizing and storing data(it can be number, string, </w:t>
       </w:r>
       <w:r>
         <w:rPr>
@@ -205,21 +173,12 @@
           <w:szCs w:val="28"/>
         </w:rPr>
       </w:pPr>
-      <w:proofErr w:type="gramStart"/>
-      <w:r>
-        <w:rPr>
-          <w:sz w:val="28"/>
-          <w:szCs w:val="28"/>
-        </w:rPr>
-        <w:t>number(</w:t>
-      </w:r>
-      <w:proofErr w:type="gramEnd"/>
-      <w:r>
-        <w:rPr>
-          <w:sz w:val="28"/>
-          <w:szCs w:val="28"/>
-        </w:rPr>
-        <w:t xml:space="preserve">int and float), </w:t>
+      <w:r>
+        <w:rPr>
+          <w:sz w:val="28"/>
+          <w:szCs w:val="28"/>
+        </w:rPr>
+        <w:t xml:space="preserve">number(int and float), </w:t>
       </w:r>
       <w:proofErr w:type="spellStart"/>
       <w:r>
@@ -400,8 +359,46 @@
           <w:szCs w:val="28"/>
         </w:rPr>
         <w:tab/>
-      </w:r>
-      <w:proofErr w:type="gramStart"/>
+        <w:t xml:space="preserve">Example : array, stack, list and queue </w:t>
+      </w:r>
+    </w:p>
+    <w:p>
+      <w:pPr>
+        <w:rPr>
+          <w:sz w:val="28"/>
+          <w:szCs w:val="28"/>
+        </w:rPr>
+      </w:pPr>
+      <w:r>
+        <w:rPr>
+          <w:sz w:val="28"/>
+          <w:szCs w:val="28"/>
+        </w:rPr>
+        <w:t xml:space="preserve">Simple relationship </w:t>
+      </w:r>
+    </w:p>
+    <w:p>
+      <w:pPr>
+        <w:rPr>
+          <w:sz w:val="28"/>
+          <w:szCs w:val="28"/>
+        </w:rPr>
+      </w:pPr>
+      <w:r>
+        <w:rPr>
+          <w:sz w:val="28"/>
+          <w:szCs w:val="28"/>
+        </w:rPr>
+        <w:t xml:space="preserve">Non Linear data types : in Non linear data structure elements are not arranged in sequentially. </w:t>
+      </w:r>
+    </w:p>
+    <w:p>
+      <w:pPr>
+        <w:rPr>
+          <w:sz w:val="28"/>
+          <w:szCs w:val="28"/>
+        </w:rPr>
+      </w:pPr>
       <w:r>
         <w:rPr>
           <w:sz w:val="28"/>
@@ -409,86 +406,6 @@
         </w:rPr>
         <w:t>Example :</w:t>
       </w:r>
-      <w:proofErr w:type="gramEnd"/>
-      <w:r>
-        <w:rPr>
-          <w:sz w:val="28"/>
-          <w:szCs w:val="28"/>
-        </w:rPr>
-        <w:t xml:space="preserve"> array, stack, list and queue </w:t>
-      </w:r>
-    </w:p>
-    <w:p>
-      <w:pPr>
-        <w:rPr>
-          <w:sz w:val="28"/>
-          <w:szCs w:val="28"/>
-        </w:rPr>
-      </w:pPr>
-      <w:r>
-        <w:rPr>
-          <w:sz w:val="28"/>
-          <w:szCs w:val="28"/>
-        </w:rPr>
-        <w:t xml:space="preserve">Simple relationship </w:t>
-      </w:r>
-    </w:p>
-    <w:p>
-      <w:pPr>
-        <w:rPr>
-          <w:sz w:val="28"/>
-          <w:szCs w:val="28"/>
-        </w:rPr>
-      </w:pPr>
-      <w:proofErr w:type="gramStart"/>
-      <w:r>
-        <w:rPr>
-          <w:sz w:val="28"/>
-          <w:szCs w:val="28"/>
-        </w:rPr>
-        <w:t>Non Linear</w:t>
-      </w:r>
-      <w:proofErr w:type="gramEnd"/>
-      <w:r>
-        <w:rPr>
-          <w:sz w:val="28"/>
-          <w:szCs w:val="28"/>
-        </w:rPr>
-        <w:t xml:space="preserve"> data </w:t>
-      </w:r>
-      <w:proofErr w:type="gramStart"/>
-      <w:r>
-        <w:rPr>
-          <w:sz w:val="28"/>
-          <w:szCs w:val="28"/>
-        </w:rPr>
-        <w:t>types :</w:t>
-      </w:r>
-      <w:proofErr w:type="gramEnd"/>
-      <w:r>
-        <w:rPr>
-          <w:sz w:val="28"/>
-          <w:szCs w:val="28"/>
-        </w:rPr>
-        <w:t xml:space="preserve"> in Non linear data structure elements are not arranged in sequentially. </w:t>
-      </w:r>
-    </w:p>
-    <w:p>
-      <w:pPr>
-        <w:rPr>
-          <w:sz w:val="28"/>
-          <w:szCs w:val="28"/>
-        </w:rPr>
-      </w:pPr>
-      <w:proofErr w:type="gramStart"/>
-      <w:r>
-        <w:rPr>
-          <w:sz w:val="28"/>
-          <w:szCs w:val="28"/>
-        </w:rPr>
-        <w:t>Example :</w:t>
-      </w:r>
-      <w:proofErr w:type="gramEnd"/>
       <w:r>
         <w:rPr>
           <w:sz w:val="28"/>
@@ -590,23 +507,188 @@
           <w:szCs w:val="28"/>
         </w:rPr>
         <w:lastRenderedPageBreak/>
-        <w:t>Array:</w:t>
-      </w:r>
-    </w:p>
-    <w:p>
-      <w:pPr>
-        <w:rPr>
-          <w:sz w:val="28"/>
-          <w:szCs w:val="28"/>
-        </w:rPr>
-      </w:pPr>
-      <w:r>
-        <w:rPr>
+        <w:t>a</w:t>
+      </w:r>
+      <w:r>
+        <w:rPr>
+          <w:b/>
+          <w:bCs/>
+          <w:sz w:val="28"/>
+          <w:szCs w:val="28"/>
+        </w:rPr>
+        <w:t>rray:</w:t>
+      </w:r>
+    </w:p>
+    <w:p>
+      <w:pPr>
+        <w:rPr>
+          <w:sz w:val="28"/>
+          <w:szCs w:val="28"/>
+        </w:rPr>
+      </w:pPr>
+      <w:r>
+        <w:rPr>
+          <w:sz w:val="28"/>
+          <w:szCs w:val="28"/>
+        </w:rPr>
+        <w:t xml:space="preserve">Array is reference data types. In JS array is known as dynamic memory. Array use index concept to store the data. </w:t>
+      </w:r>
+    </w:p>
+    <w:p>
+      <w:pPr>
+        <w:rPr>
+          <w:sz w:val="28"/>
+          <w:szCs w:val="28"/>
+        </w:rPr>
+      </w:pPr>
+      <w:r>
+        <w:rPr>
+          <w:sz w:val="28"/>
+          <w:szCs w:val="28"/>
+        </w:rPr>
+        <w:t xml:space="preserve">Array store same types values in C,C++ ,C# and Java etc </w:t>
+      </w:r>
+    </w:p>
+    <w:p>
+      <w:pPr>
+        <w:rPr>
+          <w:sz w:val="28"/>
+          <w:szCs w:val="28"/>
+        </w:rPr>
+      </w:pPr>
+      <w:r>
+        <w:rPr>
+          <w:sz w:val="28"/>
+          <w:szCs w:val="28"/>
+        </w:rPr>
+        <w:t xml:space="preserve">But in JS and Python it allow store same as wells different data types. </w:t>
+      </w:r>
+    </w:p>
+    <w:p>
+      <w:pPr>
+        <w:rPr>
+          <w:sz w:val="28"/>
+          <w:szCs w:val="28"/>
+        </w:rPr>
+      </w:pPr>
+      <w:r>
+        <w:rPr>
+          <w:sz w:val="28"/>
+          <w:szCs w:val="28"/>
+        </w:rPr>
+        <w:t xml:space="preserve">In JS we can create the array using </w:t>
+      </w:r>
+    </w:p>
+    <w:p>
+      <w:pPr>
+        <w:rPr>
+          <w:sz w:val="28"/>
+          <w:szCs w:val="28"/>
+        </w:rPr>
+      </w:pPr>
+      <w:r>
+        <w:rPr>
+          <w:sz w:val="28"/>
+          <w:szCs w:val="28"/>
+        </w:rPr>
+        <w:t xml:space="preserve">Literal style </w:t>
+      </w:r>
+    </w:p>
+    <w:p>
+      <w:pPr>
+        <w:rPr>
+          <w:sz w:val="28"/>
+          <w:szCs w:val="28"/>
+        </w:rPr>
+      </w:pPr>
+      <w:r>
+        <w:rPr>
+          <w:sz w:val="28"/>
+          <w:szCs w:val="28"/>
+        </w:rPr>
+        <w:t xml:space="preserve">Using new keyword with </w:t>
+      </w:r>
+      <w:proofErr w:type="spellStart"/>
+      <w:r>
+        <w:rPr>
+          <w:sz w:val="28"/>
+          <w:szCs w:val="28"/>
+        </w:rPr>
+        <w:t>pre defined</w:t>
+      </w:r>
+      <w:proofErr w:type="spellEnd"/>
+      <w:r>
+        <w:rPr>
+          <w:sz w:val="28"/>
+          <w:szCs w:val="28"/>
+        </w:rPr>
+        <w:t xml:space="preserve"> objects. </w:t>
+      </w:r>
+    </w:p>
+    <w:p>
+      <w:pPr>
+        <w:rPr>
+          <w:sz w:val="28"/>
+          <w:szCs w:val="28"/>
+        </w:rPr>
+      </w:pPr>
+    </w:p>
+    <w:p>
+      <w:pPr>
+        <w:rPr>
+          <w:sz w:val="28"/>
+          <w:szCs w:val="28"/>
+        </w:rPr>
+      </w:pPr>
+      <w:r>
+        <w:rPr>
+          <w:b/>
+          <w:bCs/>
+          <w:sz w:val="28"/>
+          <w:szCs w:val="28"/>
+        </w:rPr>
+        <w:t>Set :</w:t>
+      </w:r>
+      <w:r>
+        <w:rPr>
+          <w:b/>
+          <w:bCs/>
           <w:sz w:val="28"/>
           <w:szCs w:val="28"/>
         </w:rPr>
         <w:t xml:space="preserve"> </w:t>
       </w:r>
+      <w:r>
+        <w:rPr>
+          <w:sz w:val="28"/>
+          <w:szCs w:val="28"/>
+        </w:rPr>
+        <w:t xml:space="preserve">Set is a </w:t>
+      </w:r>
+      <w:proofErr w:type="spellStart"/>
+      <w:r>
+        <w:rPr>
+          <w:sz w:val="28"/>
+          <w:szCs w:val="28"/>
+        </w:rPr>
+        <w:t>pre defined</w:t>
+      </w:r>
+      <w:proofErr w:type="spellEnd"/>
+      <w:r>
+        <w:rPr>
+          <w:sz w:val="28"/>
+          <w:szCs w:val="28"/>
+        </w:rPr>
+        <w:t xml:space="preserve"> object also known as linear data structure. Set is use to store unique values. Set doesn’t provide index position concept. </w:t>
+      </w:r>
+    </w:p>
+    <w:p>
+      <w:pPr>
+        <w:rPr>
+          <w:sz w:val="28"/>
+          <w:szCs w:val="28"/>
+        </w:rPr>
+      </w:pPr>
     </w:p>
     <w:sectPr>
       <w:pgSz w:w="11906" w:h="16838"/>

--- a/Phase 3/Data Structure and Database - Day 1 - 26-07-2025.docx
+++ b/Phase 3/Data Structure and Database - Day 1 - 26-07-2025.docx
@@ -681,6 +681,71 @@
         </w:rPr>
         <w:t xml:space="preserve"> object also known as linear data structure. Set is use to store unique values. Set doesn’t provide index position concept. </w:t>
       </w:r>
+    </w:p>
+    <w:p>
+      <w:pPr>
+        <w:rPr>
+          <w:sz w:val="28"/>
+          <w:szCs w:val="28"/>
+        </w:rPr>
+      </w:pPr>
+    </w:p>
+    <w:p>
+      <w:pPr>
+        <w:rPr>
+          <w:sz w:val="28"/>
+          <w:szCs w:val="28"/>
+        </w:rPr>
+      </w:pPr>
+      <w:r>
+        <w:rPr>
+          <w:b/>
+          <w:bCs/>
+          <w:sz w:val="28"/>
+          <w:szCs w:val="28"/>
+        </w:rPr>
+        <w:t>Map :</w:t>
+      </w:r>
+      <w:r>
+        <w:rPr>
+          <w:b/>
+          <w:bCs/>
+          <w:sz w:val="28"/>
+          <w:szCs w:val="28"/>
+        </w:rPr>
+        <w:t xml:space="preserve"> </w:t>
+      </w:r>
+      <w:r>
+        <w:rPr>
+          <w:sz w:val="28"/>
+          <w:szCs w:val="28"/>
+        </w:rPr>
+        <w:t xml:space="preserve">Map is </w:t>
+      </w:r>
+      <w:proofErr w:type="spellStart"/>
+      <w:r>
+        <w:rPr>
+          <w:sz w:val="28"/>
+          <w:szCs w:val="28"/>
+        </w:rPr>
+        <w:t>pre defined</w:t>
+      </w:r>
+      <w:proofErr w:type="spellEnd"/>
+      <w:r>
+        <w:rPr>
+          <w:sz w:val="28"/>
+          <w:szCs w:val="28"/>
+        </w:rPr>
+        <w:t xml:space="preserve"> object also known as linear data structure. Map is uses to store key-value pairs. Key must be unique and value can be duplicate. </w:t>
+      </w:r>
+    </w:p>
+    <w:p>
+      <w:pPr>
+        <w:rPr>
+          <w:sz w:val="28"/>
+          <w:szCs w:val="28"/>
+        </w:rPr>
+      </w:pPr>
     </w:p>
     <w:p>
       <w:pPr>

--- a/Phase 3/Data Structure and Database - Day 1 - 26-07-2025.docx
+++ b/Phase 3/Data Structure and Database - Day 1 - 26-07-2025.docx
@@ -178,23 +178,7 @@
           <w:sz w:val="28"/>
           <w:szCs w:val="28"/>
         </w:rPr>
-        <w:t xml:space="preserve">number(int and float), </w:t>
-      </w:r>
-      <w:proofErr w:type="spellStart"/>
-      <w:r>
-        <w:rPr>
-          <w:sz w:val="28"/>
-          <w:szCs w:val="28"/>
-        </w:rPr>
-        <w:t>boolean</w:t>
-      </w:r>
-      <w:proofErr w:type="spellEnd"/>
-      <w:r>
-        <w:rPr>
-          <w:sz w:val="28"/>
-          <w:szCs w:val="28"/>
-        </w:rPr>
-        <w:t xml:space="preserve"> type, character </w:t>
+        <w:t xml:space="preserve">number(int and float), boolean type, character </w:t>
       </w:r>
     </w:p>
     <w:p>
@@ -327,23 +311,7 @@
           <w:sz w:val="28"/>
           <w:szCs w:val="28"/>
         </w:rPr>
-        <w:t xml:space="preserve">It is </w:t>
-      </w:r>
-      <w:proofErr w:type="spellStart"/>
-      <w:r>
-        <w:rPr>
-          <w:sz w:val="28"/>
-          <w:szCs w:val="28"/>
-        </w:rPr>
-        <w:t>use</w:t>
-      </w:r>
-      <w:proofErr w:type="spellEnd"/>
-      <w:r>
-        <w:rPr>
-          <w:sz w:val="28"/>
-          <w:szCs w:val="28"/>
-        </w:rPr>
-        <w:t xml:space="preserve"> to store the data in sequence manner. Each element connected with each other. </w:t>
+        <w:t xml:space="preserve">It is use to store the data in sequence manner. Each element connected with each other. </w:t>
       </w:r>
     </w:p>
     <w:p>
@@ -606,23 +574,7 @@
           <w:sz w:val="28"/>
           <w:szCs w:val="28"/>
         </w:rPr>
-        <w:t xml:space="preserve">Using new keyword with </w:t>
-      </w:r>
-      <w:proofErr w:type="spellStart"/>
-      <w:r>
-        <w:rPr>
-          <w:sz w:val="28"/>
-          <w:szCs w:val="28"/>
-        </w:rPr>
-        <w:t>pre defined</w:t>
-      </w:r>
-      <w:proofErr w:type="spellEnd"/>
-      <w:r>
-        <w:rPr>
-          <w:sz w:val="28"/>
-          <w:szCs w:val="28"/>
-        </w:rPr>
-        <w:t xml:space="preserve"> objects. </w:t>
+        <w:t xml:space="preserve">Using new keyword with pre defined objects. </w:t>
       </w:r>
     </w:p>
     <w:p>
@@ -663,23 +615,7 @@
           <w:sz w:val="28"/>
           <w:szCs w:val="28"/>
         </w:rPr>
-        <w:t xml:space="preserve">Set is a </w:t>
-      </w:r>
-      <w:proofErr w:type="spellStart"/>
-      <w:r>
-        <w:rPr>
-          <w:sz w:val="28"/>
-          <w:szCs w:val="28"/>
-        </w:rPr>
-        <w:t>pre defined</w:t>
-      </w:r>
-      <w:proofErr w:type="spellEnd"/>
-      <w:r>
-        <w:rPr>
-          <w:sz w:val="28"/>
-          <w:szCs w:val="28"/>
-        </w:rPr>
-        <w:t xml:space="preserve"> object also known as linear data structure. Set is use to store unique values. Set doesn’t provide index position concept. </w:t>
+        <w:t xml:space="preserve">Set is a pre defined object also known as linear data structure. Set is use to store unique values. Set doesn’t provide index position concept. </w:t>
       </w:r>
     </w:p>
     <w:p>
@@ -720,24 +656,155 @@
           <w:sz w:val="28"/>
           <w:szCs w:val="28"/>
         </w:rPr>
-        <w:t xml:space="preserve">Map is </w:t>
-      </w:r>
-      <w:proofErr w:type="spellStart"/>
-      <w:r>
-        <w:rPr>
-          <w:sz w:val="28"/>
-          <w:szCs w:val="28"/>
-        </w:rPr>
-        <w:t>pre defined</w:t>
-      </w:r>
-      <w:proofErr w:type="spellEnd"/>
-      <w:r>
-        <w:rPr>
-          <w:sz w:val="28"/>
-          <w:szCs w:val="28"/>
-        </w:rPr>
-        <w:t xml:space="preserve"> object also known as linear data structure. Map is uses to store key-value pairs. Key must be unique and value can be duplicate. </w:t>
-      </w:r>
+        <w:t xml:space="preserve">Map is pre defined object also known as linear data structure. Map is uses to store key-value pairs. Key must be unique and value can be duplicate. </w:t>
+      </w:r>
+    </w:p>
+    <w:p>
+      <w:pPr>
+        <w:rPr>
+          <w:sz w:val="28"/>
+          <w:szCs w:val="28"/>
+        </w:rPr>
+      </w:pPr>
+    </w:p>
+    <w:p>
+      <w:pPr>
+        <w:rPr>
+          <w:sz w:val="28"/>
+          <w:szCs w:val="28"/>
+        </w:rPr>
+      </w:pPr>
+      <w:r>
+        <w:rPr>
+          <w:b/>
+          <w:bCs/>
+          <w:sz w:val="28"/>
+          <w:szCs w:val="28"/>
+        </w:rPr>
+        <w:t xml:space="preserve">Object : </w:t>
+      </w:r>
+      <w:r>
+        <w:rPr>
+          <w:b/>
+          <w:bCs/>
+          <w:sz w:val="28"/>
+          <w:szCs w:val="28"/>
+        </w:rPr>
+        <w:t xml:space="preserve"> </w:t>
+      </w:r>
+      <w:r>
+        <w:rPr>
+          <w:sz w:val="28"/>
+          <w:szCs w:val="28"/>
+        </w:rPr>
+        <w:t xml:space="preserve">it is a type of reference or non primitive data types. Which allow to more than information in key-value pairs. </w:t>
+      </w:r>
+    </w:p>
+    <w:p>
+      <w:pPr>
+        <w:rPr>
+          <w:sz w:val="28"/>
+          <w:szCs w:val="28"/>
+        </w:rPr>
+      </w:pPr>
+      <w:r>
+        <w:rPr>
+          <w:sz w:val="28"/>
+          <w:szCs w:val="28"/>
+        </w:rPr>
+        <w:t xml:space="preserve">Person </w:t>
+      </w:r>
+    </w:p>
+    <w:p>
+      <w:pPr>
+        <w:rPr>
+          <w:sz w:val="28"/>
+          <w:szCs w:val="28"/>
+        </w:rPr>
+      </w:pPr>
+      <w:r>
+        <w:rPr>
+          <w:sz w:val="28"/>
+          <w:szCs w:val="28"/>
+        </w:rPr>
+        <w:t xml:space="preserve">Bank </w:t>
+      </w:r>
+    </w:p>
+    <w:p>
+      <w:pPr>
+        <w:rPr>
+          <w:sz w:val="28"/>
+          <w:szCs w:val="28"/>
+        </w:rPr>
+      </w:pPr>
+      <w:r>
+        <w:rPr>
+          <w:sz w:val="28"/>
+          <w:szCs w:val="28"/>
+        </w:rPr>
+        <w:t xml:space="preserve">Customer </w:t>
+      </w:r>
+    </w:p>
+    <w:p>
+      <w:pPr>
+        <w:rPr>
+          <w:sz w:val="28"/>
+          <w:szCs w:val="28"/>
+        </w:rPr>
+      </w:pPr>
+      <w:r>
+        <w:rPr>
+          <w:sz w:val="28"/>
+          <w:szCs w:val="28"/>
+        </w:rPr>
+        <w:t xml:space="preserve">Product </w:t>
+      </w:r>
+    </w:p>
+    <w:p>
+      <w:pPr>
+        <w:rPr>
+          <w:sz w:val="28"/>
+          <w:szCs w:val="28"/>
+        </w:rPr>
+      </w:pPr>
+      <w:r>
+        <w:rPr>
+          <w:sz w:val="28"/>
+          <w:szCs w:val="28"/>
+        </w:rPr>
+        <w:t xml:space="preserve">Order </w:t>
+      </w:r>
+    </w:p>
+    <w:p>
+      <w:pPr>
+        <w:rPr>
+          <w:sz w:val="28"/>
+          <w:szCs w:val="28"/>
+        </w:rPr>
+      </w:pPr>
+      <w:r>
+        <w:rPr>
+          <w:sz w:val="28"/>
+          <w:szCs w:val="28"/>
+        </w:rPr>
+        <w:t>etc</w:t>
+      </w:r>
+    </w:p>
+    <w:p>
+      <w:pPr>
+        <w:rPr>
+          <w:sz w:val="28"/>
+          <w:szCs w:val="28"/>
+        </w:rPr>
+      </w:pPr>
+    </w:p>
+    <w:p>
+      <w:pPr>
+        <w:rPr>
+          <w:sz w:val="28"/>
+          <w:szCs w:val="28"/>
+        </w:rPr>
+      </w:pPr>
     </w:p>
     <w:p>
       <w:pPr>

--- a/Phase 3/Data Structure and Database - Day 1 - 26-07-2025.docx
+++ b/Phase 3/Data Structure and Database - Day 1 - 26-07-2025.docx
@@ -178,7 +178,23 @@
           <w:sz w:val="28"/>
           <w:szCs w:val="28"/>
         </w:rPr>
-        <w:t xml:space="preserve">number(int and float), boolean type, character </w:t>
+        <w:t xml:space="preserve">number(int and float), </w:t>
+      </w:r>
+      <w:proofErr w:type="spellStart"/>
+      <w:r>
+        <w:rPr>
+          <w:sz w:val="28"/>
+          <w:szCs w:val="28"/>
+        </w:rPr>
+        <w:t>boolean</w:t>
+      </w:r>
+      <w:proofErr w:type="spellEnd"/>
+      <w:r>
+        <w:rPr>
+          <w:sz w:val="28"/>
+          <w:szCs w:val="28"/>
+        </w:rPr>
+        <w:t xml:space="preserve"> type, character </w:t>
       </w:r>
     </w:p>
     <w:p>
@@ -311,7 +327,23 @@
           <w:sz w:val="28"/>
           <w:szCs w:val="28"/>
         </w:rPr>
-        <w:t xml:space="preserve">It is use to store the data in sequence manner. Each element connected with each other. </w:t>
+        <w:t xml:space="preserve">It is </w:t>
+      </w:r>
+      <w:proofErr w:type="spellStart"/>
+      <w:r>
+        <w:rPr>
+          <w:sz w:val="28"/>
+          <w:szCs w:val="28"/>
+        </w:rPr>
+        <w:t>use</w:t>
+      </w:r>
+      <w:proofErr w:type="spellEnd"/>
+      <w:r>
+        <w:rPr>
+          <w:sz w:val="28"/>
+          <w:szCs w:val="28"/>
+        </w:rPr>
+        <w:t xml:space="preserve"> to store the data in sequence manner. Each element connected with each other. </w:t>
       </w:r>
     </w:p>
     <w:p>
@@ -574,7 +606,23 @@
           <w:sz w:val="28"/>
           <w:szCs w:val="28"/>
         </w:rPr>
-        <w:t xml:space="preserve">Using new keyword with pre defined objects. </w:t>
+        <w:t xml:space="preserve">Using new keyword with </w:t>
+      </w:r>
+      <w:proofErr w:type="spellStart"/>
+      <w:r>
+        <w:rPr>
+          <w:sz w:val="28"/>
+          <w:szCs w:val="28"/>
+        </w:rPr>
+        <w:t>pre defined</w:t>
+      </w:r>
+      <w:proofErr w:type="spellEnd"/>
+      <w:r>
+        <w:rPr>
+          <w:sz w:val="28"/>
+          <w:szCs w:val="28"/>
+        </w:rPr>
+        <w:t xml:space="preserve"> objects. </w:t>
       </w:r>
     </w:p>
     <w:p>
@@ -615,7 +663,23 @@
           <w:sz w:val="28"/>
           <w:szCs w:val="28"/>
         </w:rPr>
-        <w:t xml:space="preserve">Set is a pre defined object also known as linear data structure. Set is use to store unique values. Set doesn’t provide index position concept. </w:t>
+        <w:t xml:space="preserve">Set is a </w:t>
+      </w:r>
+      <w:proofErr w:type="spellStart"/>
+      <w:r>
+        <w:rPr>
+          <w:sz w:val="28"/>
+          <w:szCs w:val="28"/>
+        </w:rPr>
+        <w:t>pre defined</w:t>
+      </w:r>
+      <w:proofErr w:type="spellEnd"/>
+      <w:r>
+        <w:rPr>
+          <w:sz w:val="28"/>
+          <w:szCs w:val="28"/>
+        </w:rPr>
+        <w:t xml:space="preserve"> object also known as linear data structure. Set is use to store unique values. Set doesn’t provide index position concept. </w:t>
       </w:r>
     </w:p>
     <w:p>
@@ -656,7 +720,23 @@
           <w:sz w:val="28"/>
           <w:szCs w:val="28"/>
         </w:rPr>
-        <w:t xml:space="preserve">Map is pre defined object also known as linear data structure. Map is uses to store key-value pairs. Key must be unique and value can be duplicate. </w:t>
+        <w:t xml:space="preserve">Map is </w:t>
+      </w:r>
+      <w:proofErr w:type="spellStart"/>
+      <w:r>
+        <w:rPr>
+          <w:sz w:val="28"/>
+          <w:szCs w:val="28"/>
+        </w:rPr>
+        <w:t>pre defined</w:t>
+      </w:r>
+      <w:proofErr w:type="spellEnd"/>
+      <w:r>
+        <w:rPr>
+          <w:sz w:val="28"/>
+          <w:szCs w:val="28"/>
+        </w:rPr>
+        <w:t xml:space="preserve"> object also known as linear data structure. Map is uses to store key-value pairs. Key must be unique and value can be duplicate. </w:t>
       </w:r>
     </w:p>
     <w:p>
@@ -697,7 +777,23 @@
           <w:sz w:val="28"/>
           <w:szCs w:val="28"/>
         </w:rPr>
-        <w:t xml:space="preserve">it is a type of reference or non primitive data types. Which allow to more than information in key-value pairs. </w:t>
+        <w:t xml:space="preserve">it is a type of reference or </w:t>
+      </w:r>
+      <w:proofErr w:type="spellStart"/>
+      <w:r>
+        <w:rPr>
+          <w:sz w:val="28"/>
+          <w:szCs w:val="28"/>
+        </w:rPr>
+        <w:t>non primitive</w:t>
+      </w:r>
+      <w:proofErr w:type="spellEnd"/>
+      <w:r>
+        <w:rPr>
+          <w:sz w:val="28"/>
+          <w:szCs w:val="28"/>
+        </w:rPr>
+        <w:t xml:space="preserve"> data types. Which allow to more than information in key-value pairs. </w:t>
       </w:r>
     </w:p>
     <w:p>
@@ -801,10 +897,361 @@
     <w:p>
       <w:pPr>
         <w:rPr>
-          <w:sz w:val="28"/>
-          <w:szCs w:val="28"/>
-        </w:rPr>
-      </w:pPr>
+          <w:b/>
+          <w:bCs/>
+          <w:sz w:val="28"/>
+          <w:szCs w:val="28"/>
+        </w:rPr>
+      </w:pPr>
+    </w:p>
+    <w:p>
+      <w:pPr>
+        <w:rPr>
+          <w:b/>
+          <w:bCs/>
+          <w:sz w:val="28"/>
+          <w:szCs w:val="28"/>
+        </w:rPr>
+      </w:pPr>
+    </w:p>
+    <w:p>
+      <w:pPr>
+        <w:rPr>
+          <w:b/>
+          <w:bCs/>
+          <w:sz w:val="28"/>
+          <w:szCs w:val="28"/>
+        </w:rPr>
+      </w:pPr>
+    </w:p>
+    <w:p>
+      <w:pPr>
+        <w:rPr>
+          <w:sz w:val="28"/>
+          <w:szCs w:val="28"/>
+        </w:rPr>
+      </w:pPr>
+      <w:r>
+        <w:rPr>
+          <w:b/>
+          <w:bCs/>
+          <w:sz w:val="28"/>
+          <w:szCs w:val="28"/>
+        </w:rPr>
+        <w:lastRenderedPageBreak/>
+        <w:t>Stack :</w:t>
+      </w:r>
+      <w:r>
+        <w:rPr>
+          <w:b/>
+          <w:bCs/>
+          <w:sz w:val="28"/>
+          <w:szCs w:val="28"/>
+        </w:rPr>
+        <w:t xml:space="preserve"> </w:t>
+      </w:r>
+      <w:r>
+        <w:rPr>
+          <w:sz w:val="28"/>
+          <w:szCs w:val="28"/>
+        </w:rPr>
+        <w:t xml:space="preserve">A Stack is a linear data structure which support features as First In Last Out (FILO) or LIFO(Last In First Out) concept. </w:t>
+      </w:r>
+    </w:p>
+    <w:p>
+      <w:pPr>
+        <w:rPr>
+          <w:sz w:val="28"/>
+          <w:szCs w:val="28"/>
+        </w:rPr>
+      </w:pPr>
+      <w:r>
+        <w:rPr>
+          <w:sz w:val="28"/>
+          <w:szCs w:val="28"/>
+        </w:rPr>
+        <w:t xml:space="preserve">In Stack we add the elements (using push) concept from top to bottom. </w:t>
+      </w:r>
+    </w:p>
+    <w:p>
+      <w:pPr>
+        <w:rPr>
+          <w:sz w:val="28"/>
+          <w:szCs w:val="28"/>
+        </w:rPr>
+      </w:pPr>
+      <w:r>
+        <w:rPr>
+          <w:sz w:val="28"/>
+          <w:szCs w:val="28"/>
+        </w:rPr>
+        <w:t xml:space="preserve">Stack Operation </w:t>
+      </w:r>
+    </w:p>
+    <w:p>
+      <w:pPr>
+        <w:pStyle w:val="ListParagraph"/>
+        <w:numPr>
+          <w:ilvl w:val="0"/>
+          <w:numId w:val="1"/>
+        </w:numPr>
+        <w:rPr>
+          <w:sz w:val="28"/>
+          <w:szCs w:val="28"/>
+        </w:rPr>
+      </w:pPr>
+      <w:r>
+        <w:rPr>
+          <w:sz w:val="28"/>
+          <w:szCs w:val="28"/>
+        </w:rPr>
+        <w:t xml:space="preserve">Push : to Add the element </w:t>
+      </w:r>
+    </w:p>
+    <w:p>
+      <w:pPr>
+        <w:pStyle w:val="ListParagraph"/>
+        <w:numPr>
+          <w:ilvl w:val="0"/>
+          <w:numId w:val="1"/>
+        </w:numPr>
+        <w:rPr>
+          <w:sz w:val="28"/>
+          <w:szCs w:val="28"/>
+        </w:rPr>
+      </w:pPr>
+      <w:r>
+        <w:rPr>
+          <w:sz w:val="28"/>
+          <w:szCs w:val="28"/>
+        </w:rPr>
+        <w:t xml:space="preserve">Pop: to remove top most element or last element added in stack </w:t>
+      </w:r>
+    </w:p>
+    <w:p>
+      <w:pPr>
+        <w:pStyle w:val="ListParagraph"/>
+        <w:numPr>
+          <w:ilvl w:val="0"/>
+          <w:numId w:val="1"/>
+        </w:numPr>
+        <w:rPr>
+          <w:sz w:val="28"/>
+          <w:szCs w:val="28"/>
+        </w:rPr>
+      </w:pPr>
+      <w:r>
+        <w:rPr>
+          <w:sz w:val="28"/>
+          <w:szCs w:val="28"/>
+        </w:rPr>
+        <w:t xml:space="preserve">Peek : view top most element or last element added </w:t>
+      </w:r>
+    </w:p>
+    <w:p>
+      <w:pPr>
+        <w:pStyle w:val="ListParagraph"/>
+        <w:numPr>
+          <w:ilvl w:val="0"/>
+          <w:numId w:val="1"/>
+        </w:numPr>
+        <w:rPr>
+          <w:sz w:val="28"/>
+          <w:szCs w:val="28"/>
+        </w:rPr>
+      </w:pPr>
+      <w:proofErr w:type="spellStart"/>
+      <w:r>
+        <w:rPr>
+          <w:sz w:val="28"/>
+          <w:szCs w:val="28"/>
+        </w:rPr>
+        <w:t>isEmpty</w:t>
+      </w:r>
+      <w:proofErr w:type="spellEnd"/>
+      <w:r>
+        <w:rPr>
+          <w:sz w:val="28"/>
+          <w:szCs w:val="28"/>
+        </w:rPr>
+        <w:t>: Stack is empty (</w:t>
+      </w:r>
+      <w:r>
+        <w:rPr>
+          <w:b/>
+          <w:bCs/>
+          <w:sz w:val="28"/>
+          <w:szCs w:val="28"/>
+        </w:rPr>
+        <w:t>under flow</w:t>
+      </w:r>
+      <w:r>
+        <w:rPr>
+          <w:sz w:val="28"/>
+          <w:szCs w:val="28"/>
+        </w:rPr>
+        <w:t>)</w:t>
+      </w:r>
+    </w:p>
+    <w:p>
+      <w:pPr>
+        <w:pStyle w:val="ListParagraph"/>
+        <w:numPr>
+          <w:ilvl w:val="0"/>
+          <w:numId w:val="1"/>
+        </w:numPr>
+        <w:rPr>
+          <w:sz w:val="28"/>
+          <w:szCs w:val="28"/>
+        </w:rPr>
+      </w:pPr>
+      <w:r>
+        <w:rPr>
+          <w:sz w:val="28"/>
+          <w:szCs w:val="28"/>
+        </w:rPr>
+        <w:t>size -</w:t>
+      </w:r>
+      <w:r>
+        <w:rPr>
+          <w:sz w:val="28"/>
+          <w:szCs w:val="28"/>
+        </w:rPr>
+        <w:sym w:font="Wingdings" w:char="F0E0"/>
+      </w:r>
+      <w:r>
+        <w:rPr>
+          <w:sz w:val="28"/>
+          <w:szCs w:val="28"/>
+        </w:rPr>
+        <w:t xml:space="preserve"> check number of element in stack container </w:t>
+      </w:r>
+    </w:p>
+    <w:p>
+      <w:pPr>
+        <w:pStyle w:val="ListParagraph"/>
+        <w:numPr>
+          <w:ilvl w:val="0"/>
+          <w:numId w:val="1"/>
+        </w:numPr>
+        <w:rPr>
+          <w:sz w:val="28"/>
+          <w:szCs w:val="28"/>
+        </w:rPr>
+      </w:pPr>
+      <w:r>
+        <w:rPr>
+          <w:sz w:val="28"/>
+          <w:szCs w:val="28"/>
+        </w:rPr>
+        <w:t xml:space="preserve">base upon size we can say stack full : </w:t>
+      </w:r>
+      <w:r>
+        <w:rPr>
+          <w:b/>
+          <w:bCs/>
+          <w:sz w:val="28"/>
+          <w:szCs w:val="28"/>
+        </w:rPr>
+        <w:t>overflow</w:t>
+      </w:r>
+      <w:r>
+        <w:rPr>
+          <w:sz w:val="28"/>
+          <w:szCs w:val="28"/>
+        </w:rPr>
+        <w:t xml:space="preserve"> </w:t>
+      </w:r>
+    </w:p>
+    <w:p>
+      <w:pPr>
+        <w:rPr>
+          <w:sz w:val="28"/>
+          <w:szCs w:val="28"/>
+        </w:rPr>
+      </w:pPr>
+      <w:r>
+        <w:rPr>
+          <w:sz w:val="28"/>
+          <w:szCs w:val="28"/>
+        </w:rPr>
+        <w:t xml:space="preserve">Example : Books, Plate, CD player etc. </w:t>
+      </w:r>
+    </w:p>
+    <w:p>
+      <w:pPr>
+        <w:rPr>
+          <w:sz w:val="28"/>
+          <w:szCs w:val="28"/>
+        </w:rPr>
+      </w:pPr>
+      <w:r>
+        <w:rPr>
+          <w:sz w:val="28"/>
+          <w:szCs w:val="28"/>
+        </w:rPr>
+        <w:t>Real time example :</w:t>
+      </w:r>
+    </w:p>
+    <w:p>
+      <w:pPr>
+        <w:rPr>
+          <w:sz w:val="28"/>
+          <w:szCs w:val="28"/>
+        </w:rPr>
+      </w:pPr>
+      <w:r>
+        <w:rPr>
+          <w:sz w:val="28"/>
+          <w:szCs w:val="28"/>
+        </w:rPr>
+        <w:t xml:space="preserve">Web Browser history :forward and backward option </w:t>
+      </w:r>
+    </w:p>
+    <w:p>
+      <w:pPr>
+        <w:rPr>
+          <w:sz w:val="28"/>
+          <w:szCs w:val="28"/>
+        </w:rPr>
+      </w:pPr>
+      <w:r>
+        <w:rPr>
+          <w:sz w:val="28"/>
+          <w:szCs w:val="28"/>
+        </w:rPr>
+        <w:t xml:space="preserve">Word file : undo and re-undo </w:t>
+      </w:r>
+    </w:p>
+    <w:p>
+      <w:pPr>
+        <w:rPr>
+          <w:sz w:val="28"/>
+          <w:szCs w:val="28"/>
+        </w:rPr>
+      </w:pPr>
+      <w:r>
+        <w:rPr>
+          <w:sz w:val="28"/>
+          <w:szCs w:val="28"/>
+        </w:rPr>
+        <w:t xml:space="preserve">Expression execution : pre-fix, post-fix, in-fix etc. </w:t>
+      </w:r>
+    </w:p>
+    <w:p>
+      <w:pPr>
+        <w:rPr>
+          <w:sz w:val="28"/>
+          <w:szCs w:val="28"/>
+        </w:rPr>
+      </w:pPr>
+      <w:r>
+        <w:rPr>
+          <w:sz w:val="28"/>
+          <w:szCs w:val="28"/>
+        </w:rPr>
+        <w:t xml:space="preserve">In JS if want to achieve Stack function we take the help array and we can perform stack operation. </w:t>
+      </w:r>
     </w:p>
     <w:p>
       <w:pPr>
@@ -830,6 +1277,127 @@
     </w:sectPr>
   </w:body>
 </w:document>
+</file>
+
+<file path=word/numbering.xml><?xml version="1.0" encoding="utf-8"?>
+<w:numbering xmlns:wpc="http://schemas.microsoft.com/office/word/2010/wordprocessingCanvas" xmlns:cx="http://schemas.microsoft.com/office/drawing/2014/chartex" xmlns:cx1="http://schemas.microsoft.com/office/drawing/2015/9/8/chartex" xmlns:cx2="http://schemas.microsoft.com/office/drawing/2015/10/21/chartex" xmlns:cx3="http://schemas.microsoft.com/office/drawing/2016/5/9/chartex" xmlns:cx4="http://schemas.microsoft.com/office/drawing/2016/5/10/chartex" xmlns:cx5="http://schemas.microsoft.com/office/drawing/2016/5/11/chartex" xmlns:cx6="http://schemas.microsoft.com/office/drawing/2016/5/12/chartex" xmlns:cx7="http://schemas.microsoft.com/office/drawing/2016/5/13/chartex" xmlns:cx8="http://schemas.microsoft.com/office/drawing/2016/5/14/chartex" xmlns:mc="http://schemas.openxmlformats.org/markup-compatibility/2006" xmlns:aink="http://schemas.microsoft.com/office/drawing/2016/ink" xmlns:am3d="http://schemas.microsoft.com/office/drawing/2017/model3d" xmlns:o="urn:schemas-microsoft-com:office:office" xmlns:oel="http://schemas.microsoft.com/office/2019/extlst" xmlns:r="http://schemas.openxmlformats.org/officeDocument/2006/relationships" xmlns:m="http://schemas.openxmlformats.org/officeDocument/2006/math" xmlns:v="urn:schemas-microsoft-com:vml" xmlns:wp14="http://schemas.microsoft.com/office/word/2010/wordprocessingDrawing" xmlns:wp="http://schemas.openxmlformats.org/drawingml/2006/wordprocessingDrawing" xmlns:w10="urn:schemas-microsoft-com:office:word" xmlns:w="http://schemas.openxmlformats.org/wordprocessingml/2006/main" xmlns:w14="http://schemas.microsoft.com/office/word/2010/wordml" xmlns:w15="http://schemas.microsoft.com/office/word/2012/wordml" xmlns:w16cex="http://schemas.microsoft.com/office/word/2018/wordml/cex" xmlns:w16cid="http://schemas.microsoft.com/office/word/2016/wordml/cid" xmlns:w16="http://schemas.microsoft.com/office/word/2018/wordml" xmlns:w16du="http://schemas.microsoft.com/office/word/2023/wordml/word16du" xmlns:w16sdtdh="http://schemas.microsoft.com/office/word/2020/wordml/sdtdatahash" xmlns:w16sdtfl="http://schemas.microsoft.com/office/word/2024/wordml/sdtformatlock" xmlns:w16se="http://schemas.microsoft.com/office/word/2015/wordml/symex" xmlns:wpg="http://schemas.microsoft.com/office/word/2010/wordprocessingGroup" xmlns:wpi="http://schemas.microsoft.com/office/word/2010/wordprocessingInk" xmlns:wne="http://schemas.microsoft.com/office/word/2006/wordml" xmlns:wps="http://schemas.microsoft.com/office/word/2010/wordprocessingShape" mc:Ignorable="w14 w15 w16se w16cid w16 w16cex w16sdtdh w16sdtfl w16du wp14">
+  <w:abstractNum w:abstractNumId="0" w15:restartNumberingAfterBreak="0">
+    <w:nsid w:val="24BB4088"/>
+    <w:multiLevelType w:val="hybridMultilevel"/>
+    <w:tmpl w:val="57C4935E"/>
+    <w:lvl w:ilvl="0" w:tplc="2EE8DE9A">
+      <w:start w:val="8"/>
+      <w:numFmt w:val="bullet"/>
+      <w:lvlText w:val=""/>
+      <w:lvlJc w:val="left"/>
+      <w:pPr>
+        <w:ind w:left="720" w:hanging="360"/>
+      </w:pPr>
+      <w:rPr>
+        <w:rFonts w:ascii="Wingdings" w:eastAsiaTheme="minorHAnsi" w:hAnsi="Wingdings" w:cstheme="minorBidi" w:hint="default"/>
+      </w:rPr>
+    </w:lvl>
+    <w:lvl w:ilvl="1" w:tplc="40090003" w:tentative="1">
+      <w:start w:val="1"/>
+      <w:numFmt w:val="bullet"/>
+      <w:lvlText w:val="o"/>
+      <w:lvlJc w:val="left"/>
+      <w:pPr>
+        <w:ind w:left="1440" w:hanging="360"/>
+      </w:pPr>
+      <w:rPr>
+        <w:rFonts w:ascii="Courier New" w:hAnsi="Courier New" w:cs="Courier New" w:hint="default"/>
+      </w:rPr>
+    </w:lvl>
+    <w:lvl w:ilvl="2" w:tplc="40090005" w:tentative="1">
+      <w:start w:val="1"/>
+      <w:numFmt w:val="bullet"/>
+      <w:lvlText w:val=""/>
+      <w:lvlJc w:val="left"/>
+      <w:pPr>
+        <w:ind w:left="2160" w:hanging="360"/>
+      </w:pPr>
+      <w:rPr>
+        <w:rFonts w:ascii="Wingdings" w:hAnsi="Wingdings" w:hint="default"/>
+      </w:rPr>
+    </w:lvl>
+    <w:lvl w:ilvl="3" w:tplc="40090001" w:tentative="1">
+      <w:start w:val="1"/>
+      <w:numFmt w:val="bullet"/>
+      <w:lvlText w:val=""/>
+      <w:lvlJc w:val="left"/>
+      <w:pPr>
+        <w:ind w:left="2880" w:hanging="360"/>
+      </w:pPr>
+      <w:rPr>
+        <w:rFonts w:ascii="Symbol" w:hAnsi="Symbol" w:hint="default"/>
+      </w:rPr>
+    </w:lvl>
+    <w:lvl w:ilvl="4" w:tplc="40090003" w:tentative="1">
+      <w:start w:val="1"/>
+      <w:numFmt w:val="bullet"/>
+      <w:lvlText w:val="o"/>
+      <w:lvlJc w:val="left"/>
+      <w:pPr>
+        <w:ind w:left="3600" w:hanging="360"/>
+      </w:pPr>
+      <w:rPr>
+        <w:rFonts w:ascii="Courier New" w:hAnsi="Courier New" w:cs="Courier New" w:hint="default"/>
+      </w:rPr>
+    </w:lvl>
+    <w:lvl w:ilvl="5" w:tplc="40090005" w:tentative="1">
+      <w:start w:val="1"/>
+      <w:numFmt w:val="bullet"/>
+      <w:lvlText w:val=""/>
+      <w:lvlJc w:val="left"/>
+      <w:pPr>
+        <w:ind w:left="4320" w:hanging="360"/>
+      </w:pPr>
+      <w:rPr>
+        <w:rFonts w:ascii="Wingdings" w:hAnsi="Wingdings" w:hint="default"/>
+      </w:rPr>
+    </w:lvl>
+    <w:lvl w:ilvl="6" w:tplc="40090001" w:tentative="1">
+      <w:start w:val="1"/>
+      <w:numFmt w:val="bullet"/>
+      <w:lvlText w:val=""/>
+      <w:lvlJc w:val="left"/>
+      <w:pPr>
+        <w:ind w:left="5040" w:hanging="360"/>
+      </w:pPr>
+      <w:rPr>
+        <w:rFonts w:ascii="Symbol" w:hAnsi="Symbol" w:hint="default"/>
+      </w:rPr>
+    </w:lvl>
+    <w:lvl w:ilvl="7" w:tplc="40090003" w:tentative="1">
+      <w:start w:val="1"/>
+      <w:numFmt w:val="bullet"/>
+      <w:lvlText w:val="o"/>
+      <w:lvlJc w:val="left"/>
+      <w:pPr>
+        <w:ind w:left="5760" w:hanging="360"/>
+      </w:pPr>
+      <w:rPr>
+        <w:rFonts w:ascii="Courier New" w:hAnsi="Courier New" w:cs="Courier New" w:hint="default"/>
+      </w:rPr>
+    </w:lvl>
+    <w:lvl w:ilvl="8" w:tplc="40090005" w:tentative="1">
+      <w:start w:val="1"/>
+      <w:numFmt w:val="bullet"/>
+      <w:lvlText w:val=""/>
+      <w:lvlJc w:val="left"/>
+      <w:pPr>
+        <w:ind w:left="6480" w:hanging="360"/>
+      </w:pPr>
+      <w:rPr>
+        <w:rFonts w:ascii="Wingdings" w:hAnsi="Wingdings" w:hint="default"/>
+      </w:rPr>
+    </w:lvl>
+  </w:abstractNum>
+  <w:num w:numId="1" w16cid:durableId="1649820896">
+    <w:abstractNumId w:val="0"/>
+  </w:num>
+</w:numbering>
 </file>
 
 <file path=word/styles.xml><?xml version="1.0" encoding="utf-8"?>

--- a/Phase 3/Data Structure and Database - Day 1 - 26-07-2025.docx
+++ b/Phase 3/Data Structure and Database - Day 1 - 26-07-2025.docx
@@ -82,14 +82,46 @@
           <w:sz w:val="28"/>
           <w:szCs w:val="28"/>
         </w:rPr>
-        <w:t xml:space="preserve">ta structure : </w:t>
-      </w:r>
-      <w:r>
-        <w:rPr>
-          <w:sz w:val="28"/>
-          <w:szCs w:val="28"/>
-        </w:rPr>
-        <w:t xml:space="preserve">Data Structure are specialized format for organizing and storing data(it can be number, string, </w:t>
+        <w:t xml:space="preserve">ta </w:t>
+      </w:r>
+      <w:proofErr w:type="gramStart"/>
+      <w:r>
+        <w:rPr>
+          <w:sz w:val="28"/>
+          <w:szCs w:val="28"/>
+        </w:rPr>
+        <w:t>structure :</w:t>
+      </w:r>
+      <w:proofErr w:type="gramEnd"/>
+      <w:r>
+        <w:rPr>
+          <w:sz w:val="28"/>
+          <w:szCs w:val="28"/>
+        </w:rPr>
+        <w:t xml:space="preserve"> </w:t>
+      </w:r>
+      <w:r>
+        <w:rPr>
+          <w:sz w:val="28"/>
+          <w:szCs w:val="28"/>
+        </w:rPr>
+        <w:t xml:space="preserve">Data Structure are specialized format for organizing and storing </w:t>
+      </w:r>
+      <w:proofErr w:type="gramStart"/>
+      <w:r>
+        <w:rPr>
+          <w:sz w:val="28"/>
+          <w:szCs w:val="28"/>
+        </w:rPr>
+        <w:t>data(</w:t>
+      </w:r>
+      <w:proofErr w:type="gramEnd"/>
+      <w:r>
+        <w:rPr>
+          <w:sz w:val="28"/>
+          <w:szCs w:val="28"/>
+        </w:rPr>
+        <w:t xml:space="preserve">it can be number, string, </w:t>
       </w:r>
       <w:r>
         <w:rPr>
@@ -173,12 +205,21 @@
           <w:szCs w:val="28"/>
         </w:rPr>
       </w:pPr>
-      <w:r>
-        <w:rPr>
-          <w:sz w:val="28"/>
-          <w:szCs w:val="28"/>
-        </w:rPr>
-        <w:t xml:space="preserve">number(int and float), </w:t>
+      <w:proofErr w:type="gramStart"/>
+      <w:r>
+        <w:rPr>
+          <w:sz w:val="28"/>
+          <w:szCs w:val="28"/>
+        </w:rPr>
+        <w:t>number(</w:t>
+      </w:r>
+      <w:proofErr w:type="gramEnd"/>
+      <w:r>
+        <w:rPr>
+          <w:sz w:val="28"/>
+          <w:szCs w:val="28"/>
+        </w:rPr>
+        <w:t xml:space="preserve">int and float), </w:t>
       </w:r>
       <w:proofErr w:type="spellStart"/>
       <w:r>
@@ -359,7 +400,22 @@
           <w:szCs w:val="28"/>
         </w:rPr>
         <w:tab/>
-        <w:t xml:space="preserve">Example : array, stack, list and queue </w:t>
+      </w:r>
+      <w:proofErr w:type="gramStart"/>
+      <w:r>
+        <w:rPr>
+          <w:sz w:val="28"/>
+          <w:szCs w:val="28"/>
+        </w:rPr>
+        <w:t>Example :</w:t>
+      </w:r>
+      <w:proofErr w:type="gramEnd"/>
+      <w:r>
+        <w:rPr>
+          <w:sz w:val="28"/>
+          <w:szCs w:val="28"/>
+        </w:rPr>
+        <w:t xml:space="preserve"> array, stack, list and queue </w:t>
       </w:r>
     </w:p>
     <w:p>
@@ -384,21 +440,47 @@
           <w:szCs w:val="28"/>
         </w:rPr>
       </w:pPr>
-      <w:r>
-        <w:rPr>
-          <w:sz w:val="28"/>
-          <w:szCs w:val="28"/>
-        </w:rPr>
-        <w:t xml:space="preserve">Non Linear data types : in Non linear data structure elements are not arranged in sequentially. </w:t>
-      </w:r>
-    </w:p>
-    <w:p>
-      <w:pPr>
-        <w:rPr>
-          <w:sz w:val="28"/>
-          <w:szCs w:val="28"/>
-        </w:rPr>
-      </w:pPr>
+      <w:proofErr w:type="gramStart"/>
+      <w:r>
+        <w:rPr>
+          <w:sz w:val="28"/>
+          <w:szCs w:val="28"/>
+        </w:rPr>
+        <w:t>Non Linear</w:t>
+      </w:r>
+      <w:proofErr w:type="gramEnd"/>
+      <w:r>
+        <w:rPr>
+          <w:sz w:val="28"/>
+          <w:szCs w:val="28"/>
+        </w:rPr>
+        <w:t xml:space="preserve"> data </w:t>
+      </w:r>
+      <w:proofErr w:type="gramStart"/>
+      <w:r>
+        <w:rPr>
+          <w:sz w:val="28"/>
+          <w:szCs w:val="28"/>
+        </w:rPr>
+        <w:t>types :</w:t>
+      </w:r>
+      <w:proofErr w:type="gramEnd"/>
+      <w:r>
+        <w:rPr>
+          <w:sz w:val="28"/>
+          <w:szCs w:val="28"/>
+        </w:rPr>
+        <w:t xml:space="preserve"> in Non linear data structure elements are not arranged in sequentially. </w:t>
+      </w:r>
+    </w:p>
+    <w:p>
+      <w:pPr>
+        <w:rPr>
+          <w:sz w:val="28"/>
+          <w:szCs w:val="28"/>
+        </w:rPr>
+      </w:pPr>
+      <w:proofErr w:type="gramStart"/>
       <w:r>
         <w:rPr>
           <w:sz w:val="28"/>
@@ -406,6 +488,7 @@
         </w:rPr>
         <w:t>Example :</w:t>
       </w:r>
+      <w:proofErr w:type="gramEnd"/>
       <w:r>
         <w:rPr>
           <w:sz w:val="28"/>
@@ -546,22 +629,54 @@
           <w:sz w:val="28"/>
           <w:szCs w:val="28"/>
         </w:rPr>
-        <w:t xml:space="preserve">Array store same types values in C,C++ ,C# and Java etc </w:t>
-      </w:r>
-    </w:p>
-    <w:p>
-      <w:pPr>
-        <w:rPr>
-          <w:sz w:val="28"/>
-          <w:szCs w:val="28"/>
-        </w:rPr>
-      </w:pPr>
-      <w:r>
-        <w:rPr>
-          <w:sz w:val="28"/>
-          <w:szCs w:val="28"/>
-        </w:rPr>
-        <w:t xml:space="preserve">But in JS and Python it allow store same as wells different data types. </w:t>
+        <w:t xml:space="preserve">Array store same types values in </w:t>
+      </w:r>
+      <w:proofErr w:type="gramStart"/>
+      <w:r>
+        <w:rPr>
+          <w:sz w:val="28"/>
+          <w:szCs w:val="28"/>
+        </w:rPr>
+        <w:t>C,C++ ,C#</w:t>
+      </w:r>
+      <w:proofErr w:type="gramEnd"/>
+      <w:r>
+        <w:rPr>
+          <w:sz w:val="28"/>
+          <w:szCs w:val="28"/>
+        </w:rPr>
+        <w:t xml:space="preserve"> and Java etc </w:t>
+      </w:r>
+    </w:p>
+    <w:p>
+      <w:pPr>
+        <w:rPr>
+          <w:sz w:val="28"/>
+          <w:szCs w:val="28"/>
+        </w:rPr>
+      </w:pPr>
+      <w:r>
+        <w:rPr>
+          <w:sz w:val="28"/>
+          <w:szCs w:val="28"/>
+        </w:rPr>
+        <w:t xml:space="preserve">But in JS and Python it </w:t>
+      </w:r>
+      <w:proofErr w:type="gramStart"/>
+      <w:r>
+        <w:rPr>
+          <w:sz w:val="28"/>
+          <w:szCs w:val="28"/>
+        </w:rPr>
+        <w:t>allow</w:t>
+      </w:r>
+      <w:proofErr w:type="gramEnd"/>
+      <w:r>
+        <w:rPr>
+          <w:sz w:val="28"/>
+          <w:szCs w:val="28"/>
+        </w:rPr>
+        <w:t xml:space="preserve"> store same as wells different data types. </w:t>
       </w:r>
     </w:p>
     <w:p>
@@ -640,6 +755,7 @@
           <w:szCs w:val="28"/>
         </w:rPr>
       </w:pPr>
+      <w:proofErr w:type="gramStart"/>
       <w:r>
         <w:rPr>
           <w:b/>
@@ -649,6 +765,7 @@
         </w:rPr>
         <w:t>Set :</w:t>
       </w:r>
+      <w:proofErr w:type="gramEnd"/>
       <w:r>
         <w:rPr>
           <w:b/>
@@ -697,6 +814,7 @@
           <w:szCs w:val="28"/>
         </w:rPr>
       </w:pPr>
+      <w:proofErr w:type="gramStart"/>
       <w:r>
         <w:rPr>
           <w:b/>
@@ -706,6 +824,7 @@
         </w:rPr>
         <w:t>Map :</w:t>
       </w:r>
+      <w:proofErr w:type="gramEnd"/>
       <w:r>
         <w:rPr>
           <w:b/>
@@ -736,24 +855,41 @@
           <w:sz w:val="28"/>
           <w:szCs w:val="28"/>
         </w:rPr>
-        <w:t xml:space="preserve"> object also known as linear data structure. Map is uses to store key-value pairs. Key must be unique and value can be duplicate. </w:t>
-      </w:r>
-    </w:p>
-    <w:p>
-      <w:pPr>
-        <w:rPr>
-          <w:sz w:val="28"/>
-          <w:szCs w:val="28"/>
-        </w:rPr>
-      </w:pPr>
-    </w:p>
-    <w:p>
-      <w:pPr>
-        <w:rPr>
-          <w:sz w:val="28"/>
-          <w:szCs w:val="28"/>
-        </w:rPr>
-      </w:pPr>
+        <w:t xml:space="preserve"> object also known as linear data structure. Map is </w:t>
+      </w:r>
+      <w:proofErr w:type="gramStart"/>
+      <w:r>
+        <w:rPr>
+          <w:sz w:val="28"/>
+          <w:szCs w:val="28"/>
+        </w:rPr>
+        <w:t>uses</w:t>
+      </w:r>
+      <w:proofErr w:type="gramEnd"/>
+      <w:r>
+        <w:rPr>
+          <w:sz w:val="28"/>
+          <w:szCs w:val="28"/>
+        </w:rPr>
+        <w:t xml:space="preserve"> to store key-value pairs. Key must be unique and value can be duplicate. </w:t>
+      </w:r>
+    </w:p>
+    <w:p>
+      <w:pPr>
+        <w:rPr>
+          <w:sz w:val="28"/>
+          <w:szCs w:val="28"/>
+        </w:rPr>
+      </w:pPr>
+    </w:p>
+    <w:p>
+      <w:pPr>
+        <w:rPr>
+          <w:sz w:val="28"/>
+          <w:szCs w:val="28"/>
+        </w:rPr>
+      </w:pPr>
+      <w:proofErr w:type="gramStart"/>
       <w:r>
         <w:rPr>
           <w:b/>
@@ -761,8 +897,9 @@
           <w:sz w:val="28"/>
           <w:szCs w:val="28"/>
         </w:rPr>
-        <w:t xml:space="preserve">Object : </w:t>
-      </w:r>
+        <w:t>Object :</w:t>
+      </w:r>
+      <w:proofErr w:type="gramEnd"/>
       <w:r>
         <w:rPr>
           <w:b/>
@@ -774,134 +911,133 @@
       </w:r>
       <w:r>
         <w:rPr>
-          <w:sz w:val="28"/>
-          <w:szCs w:val="28"/>
-        </w:rPr>
-        <w:t xml:space="preserve">it is a type of reference or </w:t>
-      </w:r>
-      <w:proofErr w:type="spellStart"/>
-      <w:r>
-        <w:rPr>
-          <w:sz w:val="28"/>
-          <w:szCs w:val="28"/>
-        </w:rPr>
-        <w:t>non primitive</w:t>
-      </w:r>
-      <w:proofErr w:type="spellEnd"/>
-      <w:r>
-        <w:rPr>
-          <w:sz w:val="28"/>
-          <w:szCs w:val="28"/>
-        </w:rPr>
-        <w:t xml:space="preserve"> data types. Which allow to more than information in key-value pairs. </w:t>
-      </w:r>
-    </w:p>
-    <w:p>
-      <w:pPr>
-        <w:rPr>
-          <w:sz w:val="28"/>
-          <w:szCs w:val="28"/>
-        </w:rPr>
-      </w:pPr>
-      <w:r>
-        <w:rPr>
-          <w:sz w:val="28"/>
-          <w:szCs w:val="28"/>
-        </w:rPr>
-        <w:t xml:space="preserve">Person </w:t>
-      </w:r>
-    </w:p>
-    <w:p>
-      <w:pPr>
-        <w:rPr>
-          <w:sz w:val="28"/>
-          <w:szCs w:val="28"/>
-        </w:rPr>
-      </w:pPr>
-      <w:r>
-        <w:rPr>
-          <w:sz w:val="28"/>
-          <w:szCs w:val="28"/>
-        </w:rPr>
-        <w:t xml:space="preserve">Bank </w:t>
-      </w:r>
-    </w:p>
-    <w:p>
-      <w:pPr>
-        <w:rPr>
-          <w:sz w:val="28"/>
-          <w:szCs w:val="28"/>
-        </w:rPr>
-      </w:pPr>
-      <w:r>
-        <w:rPr>
-          <w:sz w:val="28"/>
-          <w:szCs w:val="28"/>
-        </w:rPr>
-        <w:t xml:space="preserve">Customer </w:t>
-      </w:r>
-    </w:p>
-    <w:p>
-      <w:pPr>
-        <w:rPr>
-          <w:sz w:val="28"/>
-          <w:szCs w:val="28"/>
-        </w:rPr>
-      </w:pPr>
-      <w:r>
-        <w:rPr>
-          <w:sz w:val="28"/>
-          <w:szCs w:val="28"/>
-        </w:rPr>
-        <w:t xml:space="preserve">Product </w:t>
-      </w:r>
-    </w:p>
-    <w:p>
-      <w:pPr>
-        <w:rPr>
-          <w:sz w:val="28"/>
-          <w:szCs w:val="28"/>
-        </w:rPr>
-      </w:pPr>
-      <w:r>
-        <w:rPr>
-          <w:sz w:val="28"/>
-          <w:szCs w:val="28"/>
-        </w:rPr>
-        <w:t xml:space="preserve">Order </w:t>
-      </w:r>
-    </w:p>
-    <w:p>
-      <w:pPr>
-        <w:rPr>
-          <w:sz w:val="28"/>
-          <w:szCs w:val="28"/>
-        </w:rPr>
-      </w:pPr>
-      <w:r>
-        <w:rPr>
-          <w:sz w:val="28"/>
-          <w:szCs w:val="28"/>
-        </w:rPr>
-        <w:t>etc</w:t>
-      </w:r>
-    </w:p>
-    <w:p>
-      <w:pPr>
-        <w:rPr>
-          <w:sz w:val="28"/>
-          <w:szCs w:val="28"/>
-        </w:rPr>
-      </w:pPr>
-    </w:p>
-    <w:p>
-      <w:pPr>
-        <w:rPr>
           <w:b/>
           <w:bCs/>
           <w:sz w:val="28"/>
           <w:szCs w:val="28"/>
         </w:rPr>
+        <w:t xml:space="preserve"> </w:t>
+      </w:r>
+      <w:r>
+        <w:rPr>
+          <w:sz w:val="28"/>
+          <w:szCs w:val="28"/>
+        </w:rPr>
+        <w:t xml:space="preserve">it is a type of reference or </w:t>
+      </w:r>
+      <w:proofErr w:type="spellStart"/>
+      <w:r>
+        <w:rPr>
+          <w:sz w:val="28"/>
+          <w:szCs w:val="28"/>
+        </w:rPr>
+        <w:t>non primitive</w:t>
+      </w:r>
+      <w:proofErr w:type="spellEnd"/>
+      <w:r>
+        <w:rPr>
+          <w:sz w:val="28"/>
+          <w:szCs w:val="28"/>
+        </w:rPr>
+        <w:t xml:space="preserve"> data types. Which allow to more than information in key-value pairs. </w:t>
+      </w:r>
+    </w:p>
+    <w:p>
+      <w:pPr>
+        <w:rPr>
+          <w:sz w:val="28"/>
+          <w:szCs w:val="28"/>
+        </w:rPr>
+      </w:pPr>
+      <w:r>
+        <w:rPr>
+          <w:sz w:val="28"/>
+          <w:szCs w:val="28"/>
+        </w:rPr>
+        <w:t xml:space="preserve">Person </w:t>
+      </w:r>
+    </w:p>
+    <w:p>
+      <w:pPr>
+        <w:rPr>
+          <w:sz w:val="28"/>
+          <w:szCs w:val="28"/>
+        </w:rPr>
+      </w:pPr>
+      <w:r>
+        <w:rPr>
+          <w:sz w:val="28"/>
+          <w:szCs w:val="28"/>
+        </w:rPr>
+        <w:t xml:space="preserve">Bank </w:t>
+      </w:r>
+    </w:p>
+    <w:p>
+      <w:pPr>
+        <w:rPr>
+          <w:sz w:val="28"/>
+          <w:szCs w:val="28"/>
+        </w:rPr>
+      </w:pPr>
+      <w:r>
+        <w:rPr>
+          <w:sz w:val="28"/>
+          <w:szCs w:val="28"/>
+        </w:rPr>
+        <w:t xml:space="preserve">Customer </w:t>
+      </w:r>
+    </w:p>
+    <w:p>
+      <w:pPr>
+        <w:rPr>
+          <w:sz w:val="28"/>
+          <w:szCs w:val="28"/>
+        </w:rPr>
+      </w:pPr>
+      <w:r>
+        <w:rPr>
+          <w:sz w:val="28"/>
+          <w:szCs w:val="28"/>
+        </w:rPr>
+        <w:t xml:space="preserve">Product </w:t>
+      </w:r>
+    </w:p>
+    <w:p>
+      <w:pPr>
+        <w:rPr>
+          <w:sz w:val="28"/>
+          <w:szCs w:val="28"/>
+        </w:rPr>
+      </w:pPr>
+      <w:r>
+        <w:rPr>
+          <w:sz w:val="28"/>
+          <w:szCs w:val="28"/>
+        </w:rPr>
+        <w:t xml:space="preserve">Order </w:t>
+      </w:r>
+    </w:p>
+    <w:p>
+      <w:pPr>
+        <w:rPr>
+          <w:sz w:val="28"/>
+          <w:szCs w:val="28"/>
+        </w:rPr>
+      </w:pPr>
+      <w:r>
+        <w:rPr>
+          <w:sz w:val="28"/>
+          <w:szCs w:val="28"/>
+        </w:rPr>
+        <w:t>etc</w:t>
+      </w:r>
+    </w:p>
+    <w:p>
+      <w:pPr>
+        <w:rPr>
+          <w:sz w:val="28"/>
+          <w:szCs w:val="28"/>
+        </w:rPr>
       </w:pPr>
     </w:p>
     <w:p>
@@ -927,20 +1063,32 @@
     <w:p>
       <w:pPr>
         <w:rPr>
-          <w:sz w:val="28"/>
-          <w:szCs w:val="28"/>
-        </w:rPr>
-      </w:pPr>
-      <w:r>
-        <w:rPr>
           <w:b/>
           <w:bCs/>
           <w:sz w:val="28"/>
           <w:szCs w:val="28"/>
         </w:rPr>
+      </w:pPr>
+    </w:p>
+    <w:p>
+      <w:pPr>
+        <w:rPr>
+          <w:sz w:val="28"/>
+          <w:szCs w:val="28"/>
+        </w:rPr>
+      </w:pPr>
+      <w:proofErr w:type="gramStart"/>
+      <w:r>
+        <w:rPr>
+          <w:b/>
+          <w:bCs/>
+          <w:sz w:val="28"/>
+          <w:szCs w:val="28"/>
+        </w:rPr>
         <w:lastRenderedPageBreak/>
         <w:t>Stack :</w:t>
       </w:r>
+      <w:proofErr w:type="gramEnd"/>
       <w:r>
         <w:rPr>
           <w:b/>
@@ -955,7 +1103,55 @@
           <w:sz w:val="28"/>
           <w:szCs w:val="28"/>
         </w:rPr>
-        <w:t xml:space="preserve">A Stack is a linear data structure which support features as First In Last Out (FILO) or LIFO(Last In First Out) concept. </w:t>
+        <w:t xml:space="preserve">A Stack is a linear data structure which support features as First </w:t>
+      </w:r>
+      <w:proofErr w:type="gramStart"/>
+      <w:r>
+        <w:rPr>
+          <w:sz w:val="28"/>
+          <w:szCs w:val="28"/>
+        </w:rPr>
+        <w:t>In</w:t>
+      </w:r>
+      <w:proofErr w:type="gramEnd"/>
+      <w:r>
+        <w:rPr>
+          <w:sz w:val="28"/>
+          <w:szCs w:val="28"/>
+        </w:rPr>
+        <w:t xml:space="preserve"> Last Out (FILO) or </w:t>
+      </w:r>
+      <w:proofErr w:type="gramStart"/>
+      <w:r>
+        <w:rPr>
+          <w:sz w:val="28"/>
+          <w:szCs w:val="28"/>
+        </w:rPr>
+        <w:t>LIFO(</w:t>
+      </w:r>
+      <w:proofErr w:type="gramEnd"/>
+      <w:r>
+        <w:rPr>
+          <w:sz w:val="28"/>
+          <w:szCs w:val="28"/>
+        </w:rPr>
+        <w:t xml:space="preserve">Last </w:t>
+      </w:r>
+      <w:proofErr w:type="gramStart"/>
+      <w:r>
+        <w:rPr>
+          <w:sz w:val="28"/>
+          <w:szCs w:val="28"/>
+        </w:rPr>
+        <w:t>In</w:t>
+      </w:r>
+      <w:proofErr w:type="gramEnd"/>
+      <w:r>
+        <w:rPr>
+          <w:sz w:val="28"/>
+          <w:szCs w:val="28"/>
+        </w:rPr>
+        <w:t xml:space="preserve"> First Out) concept. </w:t>
       </w:r>
     </w:p>
     <w:p>
@@ -998,14 +1194,26 @@
         <w:rPr>
           <w:sz w:val="28"/>
           <w:szCs w:val="28"/>
-        </w:rPr>
-      </w:pPr>
-      <w:r>
-        <w:rPr>
-          <w:sz w:val="28"/>
-          <w:szCs w:val="28"/>
-        </w:rPr>
-        <w:t xml:space="preserve">Push : to Add the element </w:t>
+          <w:highlight w:val="yellow"/>
+        </w:rPr>
+      </w:pPr>
+      <w:proofErr w:type="gramStart"/>
+      <w:r>
+        <w:rPr>
+          <w:sz w:val="28"/>
+          <w:szCs w:val="28"/>
+          <w:highlight w:val="yellow"/>
+        </w:rPr>
+        <w:t>Push :</w:t>
+      </w:r>
+      <w:proofErr w:type="gramEnd"/>
+      <w:r>
+        <w:rPr>
+          <w:sz w:val="28"/>
+          <w:szCs w:val="28"/>
+          <w:highlight w:val="yellow"/>
+        </w:rPr>
+        <w:t xml:space="preserve"> to Add the element </w:t>
       </w:r>
     </w:p>
     <w:p>
@@ -1024,8 +1232,16 @@
         <w:rPr>
           <w:sz w:val="28"/>
           <w:szCs w:val="28"/>
-        </w:rPr>
-        <w:t xml:space="preserve">Pop: to remove top most element or last element added in stack </w:t>
+          <w:highlight w:val="yellow"/>
+        </w:rPr>
+        <w:t>Pop: to remove top most element or last element added in stack</w:t>
+      </w:r>
+      <w:r>
+        <w:rPr>
+          <w:sz w:val="28"/>
+          <w:szCs w:val="28"/>
+        </w:rPr>
+        <w:t xml:space="preserve"> </w:t>
       </w:r>
     </w:p>
     <w:p>
@@ -1040,12 +1256,30 @@
           <w:szCs w:val="28"/>
         </w:rPr>
       </w:pPr>
-      <w:r>
-        <w:rPr>
-          <w:sz w:val="28"/>
-          <w:szCs w:val="28"/>
-        </w:rPr>
-        <w:t xml:space="preserve">Peek : view top most element or last element added </w:t>
+      <w:proofErr w:type="gramStart"/>
+      <w:r>
+        <w:rPr>
+          <w:sz w:val="28"/>
+          <w:szCs w:val="28"/>
+          <w:highlight w:val="yellow"/>
+        </w:rPr>
+        <w:t>Peek :</w:t>
+      </w:r>
+      <w:proofErr w:type="gramEnd"/>
+      <w:r>
+        <w:rPr>
+          <w:sz w:val="28"/>
+          <w:szCs w:val="28"/>
+          <w:highlight w:val="yellow"/>
+        </w:rPr>
+        <w:t xml:space="preserve"> view</w:t>
+      </w:r>
+      <w:r>
+        <w:rPr>
+          <w:sz w:val="28"/>
+          <w:szCs w:val="28"/>
+        </w:rPr>
+        <w:t xml:space="preserve"> top most element or last element added </w:t>
       </w:r>
     </w:p>
     <w:p>
@@ -1065,6 +1299,7 @@
         <w:rPr>
           <w:sz w:val="28"/>
           <w:szCs w:val="28"/>
+          <w:highlight w:val="yellow"/>
         </w:rPr>
         <w:t>isEmpty</w:t>
       </w:r>
@@ -1073,8 +1308,16 @@
         <w:rPr>
           <w:sz w:val="28"/>
           <w:szCs w:val="28"/>
-        </w:rPr>
-        <w:t>: Stack is empty (</w:t>
+          <w:highlight w:val="yellow"/>
+        </w:rPr>
+        <w:t>:</w:t>
+      </w:r>
+      <w:r>
+        <w:rPr>
+          <w:sz w:val="28"/>
+          <w:szCs w:val="28"/>
+        </w:rPr>
+        <w:t xml:space="preserve"> Stack is empty (</w:t>
       </w:r>
       <w:r>
         <w:rPr>
@@ -1109,8 +1352,16 @@
         <w:rPr>
           <w:sz w:val="28"/>
           <w:szCs w:val="28"/>
-        </w:rPr>
-        <w:t>size -</w:t>
+          <w:highlight w:val="yellow"/>
+        </w:rPr>
+        <w:t>size</w:t>
+      </w:r>
+      <w:r>
+        <w:rPr>
+          <w:sz w:val="28"/>
+          <w:szCs w:val="28"/>
+        </w:rPr>
+        <w:t xml:space="preserve"> -</w:t>
       </w:r>
       <w:r>
         <w:rPr>
@@ -1144,7 +1395,23 @@
           <w:sz w:val="28"/>
           <w:szCs w:val="28"/>
         </w:rPr>
-        <w:t xml:space="preserve">base upon size we can say stack full : </w:t>
+        <w:t xml:space="preserve">base upon size we can say stack </w:t>
+      </w:r>
+      <w:proofErr w:type="gramStart"/>
+      <w:r>
+        <w:rPr>
+          <w:sz w:val="28"/>
+          <w:szCs w:val="28"/>
+        </w:rPr>
+        <w:t>full :</w:t>
+      </w:r>
+      <w:proofErr w:type="gramEnd"/>
+      <w:r>
+        <w:rPr>
+          <w:sz w:val="28"/>
+          <w:szCs w:val="28"/>
+        </w:rPr>
+        <w:t xml:space="preserve"> </w:t>
       </w:r>
       <w:r>
         <w:rPr>
@@ -1170,87 +1437,169 @@
           <w:szCs w:val="28"/>
         </w:rPr>
       </w:pPr>
-      <w:r>
-        <w:rPr>
-          <w:sz w:val="28"/>
-          <w:szCs w:val="28"/>
-        </w:rPr>
-        <w:t xml:space="preserve">Example : Books, Plate, CD player etc. </w:t>
-      </w:r>
-    </w:p>
-    <w:p>
-      <w:pPr>
-        <w:rPr>
-          <w:sz w:val="28"/>
-          <w:szCs w:val="28"/>
-        </w:rPr>
-      </w:pPr>
-      <w:r>
-        <w:rPr>
-          <w:sz w:val="28"/>
-          <w:szCs w:val="28"/>
-        </w:rPr>
-        <w:t>Real time example :</w:t>
-      </w:r>
-    </w:p>
-    <w:p>
-      <w:pPr>
-        <w:rPr>
-          <w:sz w:val="28"/>
-          <w:szCs w:val="28"/>
-        </w:rPr>
-      </w:pPr>
-      <w:r>
-        <w:rPr>
-          <w:sz w:val="28"/>
-          <w:szCs w:val="28"/>
-        </w:rPr>
-        <w:t xml:space="preserve">Web Browser history :forward and backward option </w:t>
-      </w:r>
-    </w:p>
-    <w:p>
-      <w:pPr>
-        <w:rPr>
-          <w:sz w:val="28"/>
-          <w:szCs w:val="28"/>
-        </w:rPr>
-      </w:pPr>
-      <w:r>
-        <w:rPr>
-          <w:sz w:val="28"/>
-          <w:szCs w:val="28"/>
-        </w:rPr>
-        <w:t xml:space="preserve">Word file : undo and re-undo </w:t>
-      </w:r>
-    </w:p>
-    <w:p>
-      <w:pPr>
-        <w:rPr>
-          <w:sz w:val="28"/>
-          <w:szCs w:val="28"/>
-        </w:rPr>
-      </w:pPr>
-      <w:r>
-        <w:rPr>
-          <w:sz w:val="28"/>
-          <w:szCs w:val="28"/>
-        </w:rPr>
-        <w:t xml:space="preserve">Expression execution : pre-fix, post-fix, in-fix etc. </w:t>
-      </w:r>
-    </w:p>
-    <w:p>
-      <w:pPr>
-        <w:rPr>
-          <w:sz w:val="28"/>
-          <w:szCs w:val="28"/>
-        </w:rPr>
-      </w:pPr>
-      <w:r>
-        <w:rPr>
-          <w:sz w:val="28"/>
-          <w:szCs w:val="28"/>
-        </w:rPr>
-        <w:t xml:space="preserve">In JS if want to achieve Stack function we take the help array and we can perform stack operation. </w:t>
+      <w:proofErr w:type="gramStart"/>
+      <w:r>
+        <w:rPr>
+          <w:sz w:val="28"/>
+          <w:szCs w:val="28"/>
+        </w:rPr>
+        <w:t>Example :</w:t>
+      </w:r>
+      <w:proofErr w:type="gramEnd"/>
+      <w:r>
+        <w:rPr>
+          <w:sz w:val="28"/>
+          <w:szCs w:val="28"/>
+        </w:rPr>
+        <w:t xml:space="preserve"> Books, Plate, CD player etc. </w:t>
+      </w:r>
+    </w:p>
+    <w:p>
+      <w:pPr>
+        <w:rPr>
+          <w:sz w:val="28"/>
+          <w:szCs w:val="28"/>
+        </w:rPr>
+      </w:pPr>
+      <w:r>
+        <w:rPr>
+          <w:sz w:val="28"/>
+          <w:szCs w:val="28"/>
+        </w:rPr>
+        <w:t xml:space="preserve">Real time </w:t>
+      </w:r>
+      <w:proofErr w:type="gramStart"/>
+      <w:r>
+        <w:rPr>
+          <w:sz w:val="28"/>
+          <w:szCs w:val="28"/>
+        </w:rPr>
+        <w:t>example :</w:t>
+      </w:r>
+      <w:proofErr w:type="gramEnd"/>
+    </w:p>
+    <w:p>
+      <w:pPr>
+        <w:rPr>
+          <w:sz w:val="28"/>
+          <w:szCs w:val="28"/>
+        </w:rPr>
+      </w:pPr>
+      <w:r>
+        <w:rPr>
+          <w:sz w:val="28"/>
+          <w:szCs w:val="28"/>
+        </w:rPr>
+        <w:t xml:space="preserve">Web Browser </w:t>
+      </w:r>
+      <w:proofErr w:type="gramStart"/>
+      <w:r>
+        <w:rPr>
+          <w:sz w:val="28"/>
+          <w:szCs w:val="28"/>
+        </w:rPr>
+        <w:t>history :forward</w:t>
+      </w:r>
+      <w:proofErr w:type="gramEnd"/>
+      <w:r>
+        <w:rPr>
+          <w:sz w:val="28"/>
+          <w:szCs w:val="28"/>
+        </w:rPr>
+        <w:t xml:space="preserve"> and backward option </w:t>
+      </w:r>
+    </w:p>
+    <w:p>
+      <w:pPr>
+        <w:rPr>
+          <w:sz w:val="28"/>
+          <w:szCs w:val="28"/>
+        </w:rPr>
+      </w:pPr>
+      <w:r>
+        <w:rPr>
+          <w:sz w:val="28"/>
+          <w:szCs w:val="28"/>
+        </w:rPr>
+        <w:t xml:space="preserve">Word </w:t>
+      </w:r>
+      <w:proofErr w:type="gramStart"/>
+      <w:r>
+        <w:rPr>
+          <w:sz w:val="28"/>
+          <w:szCs w:val="28"/>
+        </w:rPr>
+        <w:t>file :</w:t>
+      </w:r>
+      <w:proofErr w:type="gramEnd"/>
+      <w:r>
+        <w:rPr>
+          <w:sz w:val="28"/>
+          <w:szCs w:val="28"/>
+        </w:rPr>
+        <w:t xml:space="preserve"> undo and re-undo </w:t>
+      </w:r>
+    </w:p>
+    <w:p>
+      <w:pPr>
+        <w:rPr>
+          <w:sz w:val="28"/>
+          <w:szCs w:val="28"/>
+        </w:rPr>
+      </w:pPr>
+      <w:r>
+        <w:rPr>
+          <w:sz w:val="28"/>
+          <w:szCs w:val="28"/>
+        </w:rPr>
+        <w:t xml:space="preserve">Expression </w:t>
+      </w:r>
+      <w:proofErr w:type="gramStart"/>
+      <w:r>
+        <w:rPr>
+          <w:sz w:val="28"/>
+          <w:szCs w:val="28"/>
+        </w:rPr>
+        <w:t>execution :</w:t>
+      </w:r>
+      <w:proofErr w:type="gramEnd"/>
+      <w:r>
+        <w:rPr>
+          <w:sz w:val="28"/>
+          <w:szCs w:val="28"/>
+        </w:rPr>
+        <w:t xml:space="preserve"> pre-fix, post-fix, in-fix etc. </w:t>
+      </w:r>
+    </w:p>
+    <w:p>
+      <w:pPr>
+        <w:rPr>
+          <w:sz w:val="28"/>
+          <w:szCs w:val="28"/>
+        </w:rPr>
+      </w:pPr>
+      <w:r>
+        <w:rPr>
+          <w:sz w:val="28"/>
+          <w:szCs w:val="28"/>
+        </w:rPr>
+        <w:t xml:space="preserve">In JS if want to achieve Stack function we take the help </w:t>
+      </w:r>
+      <w:r>
+        <w:rPr>
+          <w:b/>
+          <w:bCs/>
+          <w:sz w:val="28"/>
+          <w:szCs w:val="28"/>
+        </w:rPr>
+        <w:t>array</w:t>
+      </w:r>
+      <w:r>
+        <w:rPr>
+          <w:sz w:val="28"/>
+          <w:szCs w:val="28"/>
+        </w:rPr>
+        <w:t xml:space="preserve"> and we can perform stack operation. </w:t>
       </w:r>
     </w:p>
     <w:p>
